--- a/04_Linux working/common_stuff/09.1_SELinux.docx
+++ b/04_Linux working/common_stuff/09.1_SELinux.docx
@@ -78,7 +78,15 @@
               <w:jc w:val="center"/>
             </w:pPr>
             <w:r>
-              <w:t>Security Enhanced Linux</w:t>
+              <w:t xml:space="preserve">Security </w:t>
+            </w:r>
+            <w:proofErr w:type="spellStart"/>
+            <w:r>
+              <w:t>Enhanced</w:t>
+            </w:r>
+            <w:proofErr w:type="spellEnd"/>
+            <w:r>
+              <w:t xml:space="preserve"> Linux</w:t>
             </w:r>
             <w:r>
               <w:t xml:space="preserve"> : Mécanisme de contrôle d’accès </w:t>
@@ -92,8 +100,13 @@
               <w:jc w:val="center"/>
             </w:pPr>
             <w:r>
-              <w:t>Concurrencé par GRSecurity</w:t>
-            </w:r>
+              <w:t xml:space="preserve">Concurrencé par </w:t>
+            </w:r>
+            <w:proofErr w:type="spellStart"/>
+            <w:r>
+              <w:t>GRSecurity</w:t>
+            </w:r>
+            <w:proofErr w:type="spellEnd"/>
           </w:p>
         </w:tc>
       </w:tr>
@@ -142,7 +155,23 @@
               <w:jc w:val="center"/>
             </w:pPr>
             <w:r>
-              <w:t>/etc/selinux/</w:t>
+              <w:t>/</w:t>
+            </w:r>
+            <w:proofErr w:type="spellStart"/>
+            <w:r>
+              <w:t>etc</w:t>
+            </w:r>
+            <w:proofErr w:type="spellEnd"/>
+            <w:r>
+              <w:t>/</w:t>
+            </w:r>
+            <w:proofErr w:type="spellStart"/>
+            <w:r>
+              <w:t>selinux</w:t>
+            </w:r>
+            <w:proofErr w:type="spellEnd"/>
+            <w:r>
+              <w:t>/</w:t>
             </w:r>
           </w:p>
         </w:tc>
@@ -179,8 +208,13 @@
             <w:vAlign w:val="center"/>
           </w:tcPr>
           <w:p>
-            <w:r>
-              <w:t>Targeted/</w:t>
+            <w:proofErr w:type="spellStart"/>
+            <w:r>
+              <w:t>Targeted</w:t>
+            </w:r>
+            <w:proofErr w:type="spellEnd"/>
+            <w:r>
+              <w:t>/</w:t>
             </w:r>
           </w:p>
         </w:tc>
@@ -278,9 +312,19 @@
             <w:vAlign w:val="center"/>
           </w:tcPr>
           <w:p>
-            <w:r>
-              <w:t>Contexts/files/file_contexts.local</w:t>
-            </w:r>
+            <w:proofErr w:type="spellStart"/>
+            <w:r>
+              <w:t>Contexts</w:t>
+            </w:r>
+            <w:proofErr w:type="spellEnd"/>
+            <w:r>
+              <w:t>/files/</w:t>
+            </w:r>
+            <w:proofErr w:type="spellStart"/>
+            <w:r>
+              <w:t>file_contexts.local</w:t>
+            </w:r>
+            <w:proofErr w:type="spellEnd"/>
           </w:p>
         </w:tc>
         <w:tc>
@@ -306,15 +350,28 @@
               <w:jc w:val="center"/>
             </w:pPr>
             <w:r>
-              <w:t>File -&gt; type_context</w:t>
-            </w:r>
+              <w:t xml:space="preserve">File -&gt; </w:t>
+            </w:r>
+            <w:proofErr w:type="spellStart"/>
+            <w:r>
+              <w:t>type_context</w:t>
+            </w:r>
+            <w:proofErr w:type="spellEnd"/>
           </w:p>
           <w:p>
             <w:pPr>
               <w:jc w:val="center"/>
             </w:pPr>
             <w:r>
-              <w:t>Les news fichiers et dir sont aussi</w:t>
+              <w:t xml:space="preserve">Les news fichiers et </w:t>
+            </w:r>
+            <w:proofErr w:type="spellStart"/>
+            <w:r>
+              <w:t>dir</w:t>
+            </w:r>
+            <w:proofErr w:type="spellEnd"/>
+            <w:r>
+              <w:t xml:space="preserve"> sont aussi</w:t>
             </w:r>
           </w:p>
           <w:p>
@@ -607,16 +664,43 @@
         <w:t>étiqueté</w:t>
       </w:r>
       <w:r>
+        <w:t xml:space="preserve"> (chaque fichier possède son </w:t>
+      </w:r>
+      <w:proofErr w:type="spellStart"/>
+      <w:r>
+        <w:t>etiquette</w:t>
+      </w:r>
+      <w:proofErr w:type="spellEnd"/>
+      <w:r>
+        <w:t xml:space="preserve"> dans la BDD SE Linux)</w:t>
+      </w:r>
+      <w:r>
         <w:t>, et il y a correspondance entre les domaines</w:t>
       </w:r>
       <w:r>
-        <w:t xml:space="preserve"> (domain_context) </w:t>
+        <w:t xml:space="preserve"> (</w:t>
+      </w:r>
+      <w:proofErr w:type="spellStart"/>
+      <w:r>
+        <w:t>domain_context</w:t>
+      </w:r>
+      <w:proofErr w:type="spellEnd"/>
+      <w:r>
+        <w:t xml:space="preserve">) </w:t>
       </w:r>
       <w:r>
         <w:t xml:space="preserve"> et les </w:t>
       </w:r>
       <w:r>
-        <w:t>étiquettes (type_context)</w:t>
+        <w:t>étiquettes (</w:t>
+      </w:r>
+      <w:proofErr w:type="spellStart"/>
+      <w:r>
+        <w:t>type_context</w:t>
+      </w:r>
+      <w:proofErr w:type="spellEnd"/>
+      <w:r>
+        <w:t>)</w:t>
       </w:r>
       <w:r>
         <w:t>.</w:t>
@@ -631,7 +715,16 @@
         </w:numPr>
       </w:pPr>
       <w:r>
-        <w:t>Attention si SE Linux est disabled ou permissif, et si des fichiers sont créés pendant cette période, ils n’auront pas d’étiquette.</w:t>
+        <w:lastRenderedPageBreak/>
+        <w:t xml:space="preserve">Attention si SE Linux est </w:t>
+      </w:r>
+      <w:proofErr w:type="spellStart"/>
+      <w:r>
+        <w:t>disabled</w:t>
+      </w:r>
+      <w:proofErr w:type="spellEnd"/>
+      <w:r>
+        <w:t xml:space="preserve"> ou permissif, et si des fichiers sont créés pendant cette période, ils n’auront pas d’étiquette.</w:t>
       </w:r>
       <w:r>
         <w:t xml:space="preserve"> Erreurs bloquantes si on réactive SE Linux : il faut tout ré étiqueter.</w:t>
@@ -639,6 +732,13 @@
     </w:p>
     <w:p>
       <w:pPr>
+        <w:pStyle w:val="Paragraphedeliste"/>
+      </w:pPr>
+      <w:bookmarkStart w:id="0" w:name="_GoBack"/>
+      <w:bookmarkEnd w:id="0"/>
+    </w:p>
+    <w:p>
+      <w:pPr>
         <w:rPr>
           <w:b/>
           <w:u w:val="single"/>
@@ -649,14 +749,6 @@
           <w:b/>
           <w:u w:val="single"/>
         </w:rPr>
-        <w:br w:type="page"/>
-      </w:r>
-      <w:r>
-        <w:rPr>
-          <w:b/>
-          <w:u w:val="single"/>
-        </w:rPr>
-        <w:lastRenderedPageBreak/>
         <w:t>Modes de SE Linux :</w:t>
       </w:r>
     </w:p>
@@ -668,9 +760,11 @@
           <w:numId w:val="2"/>
         </w:numPr>
       </w:pPr>
+      <w:proofErr w:type="spellStart"/>
       <w:r>
         <w:t>Enforcing</w:t>
       </w:r>
+      <w:proofErr w:type="spellEnd"/>
       <w:r>
         <w:t xml:space="preserve"> : SE Linux assure la sécurité et logs les accès </w:t>
       </w:r>
@@ -704,9 +798,11 @@
           <w:numId w:val="2"/>
         </w:numPr>
       </w:pPr>
+      <w:proofErr w:type="spellStart"/>
       <w:r>
         <w:t>Disabled</w:t>
       </w:r>
+      <w:proofErr w:type="spellEnd"/>
     </w:p>
     <w:p>
       <w:pPr>
@@ -731,8 +827,13 @@
           <w:numId w:val="3"/>
         </w:numPr>
       </w:pPr>
-      <w:r>
-        <w:t>Targeted :</w:t>
+      <w:proofErr w:type="spellStart"/>
+      <w:r>
+        <w:t>Targeted</w:t>
+      </w:r>
+      <w:proofErr w:type="spellEnd"/>
+      <w:r>
+        <w:t> :</w:t>
       </w:r>
       <w:r>
         <w:t xml:space="preserve"> Permissions custom précises</w:t>
@@ -758,11 +859,32 @@
           <w:numId w:val="3"/>
         </w:numPr>
       </w:pPr>
-      <w:r>
-        <w:t xml:space="preserve">Mls : </w:t>
-      </w:r>
-      <w:r>
-        <w:t>multi level security protection.</w:t>
+      <w:proofErr w:type="spellStart"/>
+      <w:r>
+        <w:t>Mls</w:t>
+      </w:r>
+      <w:proofErr w:type="spellEnd"/>
+      <w:r>
+        <w:t xml:space="preserve"> : </w:t>
+      </w:r>
+      <w:r>
+        <w:t xml:space="preserve">multi </w:t>
+      </w:r>
+      <w:proofErr w:type="spellStart"/>
+      <w:r>
+        <w:t>level</w:t>
+      </w:r>
+      <w:proofErr w:type="spellEnd"/>
+      <w:r>
+        <w:t xml:space="preserve"> </w:t>
+      </w:r>
+      <w:proofErr w:type="spellStart"/>
+      <w:r>
+        <w:t>security</w:t>
+      </w:r>
+      <w:proofErr w:type="spellEnd"/>
+      <w:r>
+        <w:t xml:space="preserve"> protection.</w:t>
       </w:r>
       <w:r>
         <w:t xml:space="preserve"> Mode de protection avancé, besoin de package </w:t>
@@ -813,7 +935,15 @@
         <w:t xml:space="preserve">Mettre </w:t>
       </w:r>
       <w:r>
-        <w:t xml:space="preserve">Permissive dans la conf </w:t>
+        <w:t xml:space="preserve">Permissive dans la </w:t>
+      </w:r>
+      <w:proofErr w:type="spellStart"/>
+      <w:r>
+        <w:t>conf</w:t>
+      </w:r>
+      <w:proofErr w:type="spellEnd"/>
+      <w:r>
+        <w:t xml:space="preserve"> </w:t>
       </w:r>
     </w:p>
     <w:p>
@@ -845,8 +975,21 @@
         </w:rPr>
       </w:pPr>
       <w:r>
-        <w:t>Mettre enforcing dans la conf</w:t>
-      </w:r>
+        <w:t xml:space="preserve">Mettre </w:t>
+      </w:r>
+      <w:proofErr w:type="spellStart"/>
+      <w:r>
+        <w:t>enforcing</w:t>
+      </w:r>
+      <w:proofErr w:type="spellEnd"/>
+      <w:r>
+        <w:t xml:space="preserve"> dans la </w:t>
+      </w:r>
+      <w:proofErr w:type="spellStart"/>
+      <w:r>
+        <w:t>conf</w:t>
+      </w:r>
+      <w:proofErr w:type="spellEnd"/>
     </w:p>
     <w:p>
       <w:pPr>
@@ -881,7 +1024,15 @@
         </w:numPr>
       </w:pPr>
       <w:r>
-        <w:t>Set enforce 0|1|2|enforcing|permissive|disabled et pas besoin de reboot</w:t>
+        <w:t xml:space="preserve">Set </w:t>
+      </w:r>
+      <w:proofErr w:type="spellStart"/>
+      <w:r>
+        <w:t>enforce</w:t>
+      </w:r>
+      <w:proofErr w:type="spellEnd"/>
+      <w:r>
+        <w:t xml:space="preserve"> 0|1|2|enforcing|permissive|disabled et pas besoin de reboot</w:t>
       </w:r>
     </w:p>
     <w:p/>
@@ -1009,13 +1160,7 @@
         </w:numPr>
       </w:pPr>
       <w:r>
-        <w:t>Un domaine est le contexte de sécurité d’un processus.</w:t>
-      </w:r>
-      <w:r>
-        <w:t xml:space="preserve"> </w:t>
-      </w:r>
-      <w:r>
-        <w:t>Un processus tourne dans un domaine, qui lui dit ce qu’il peut faire.</w:t>
+        <w:t>Un domaine est le contexte de sécurité d’un processus. Un processus tourne dans un domaine, qui lui dit ce qu’il peut faire.</w:t>
       </w:r>
     </w:p>
     <w:p>
@@ -1065,7 +1210,23 @@
         <w:t>Si un fichier est copié ailleurs, son contexte de sécurité n’est pas préservé et il hérite du contexte de sécurité du dossier de destination</w:t>
       </w:r>
       <w:r>
-        <w:t>, sauf si flag –preserver=context est présent</w:t>
+        <w:t>, sauf si flag –</w:t>
+      </w:r>
+      <w:proofErr w:type="spellStart"/>
+      <w:r>
+        <w:t>preserver</w:t>
+      </w:r>
+      <w:proofErr w:type="spellEnd"/>
+      <w:r>
+        <w:t>=</w:t>
+      </w:r>
+      <w:proofErr w:type="spellStart"/>
+      <w:r>
+        <w:t>context</w:t>
+      </w:r>
+      <w:proofErr w:type="spellEnd"/>
+      <w:r>
+        <w:t xml:space="preserve"> est présent</w:t>
       </w:r>
     </w:p>
     <w:p>
@@ -1100,11 +1261,19 @@
         </w:rPr>
         <w:t xml:space="preserve">D’un fichier : </w:t>
       </w:r>
-      <w:r>
-        <w:rPr>
-          <w:u w:val="single"/>
-        </w:rPr>
-        <w:t>ls -Z</w:t>
+      <w:proofErr w:type="spellStart"/>
+      <w:r>
+        <w:rPr>
+          <w:u w:val="single"/>
+        </w:rPr>
+        <w:t>ls</w:t>
+      </w:r>
+      <w:proofErr w:type="spellEnd"/>
+      <w:r>
+        <w:rPr>
+          <w:u w:val="single"/>
+        </w:rPr>
+        <w:t xml:space="preserve"> -Z</w:t>
       </w:r>
     </w:p>
     <w:p>
@@ -1113,11 +1282,24 @@
         <w:ind w:firstLine="696"/>
       </w:pPr>
       <w:r>
-        <w:t>User :rôle :type</w:t>
+        <w:t>User </w:t>
+      </w:r>
+      <w:proofErr w:type="gramStart"/>
+      <w:r>
+        <w:t>:rôle</w:t>
+      </w:r>
+      <w:proofErr w:type="gramEnd"/>
+      <w:r>
+        <w:t> :</w:t>
+      </w:r>
+      <w:proofErr w:type="spellStart"/>
+      <w:r>
+        <w:t>type</w:t>
       </w:r>
       <w:r>
         <w:t>_context</w:t>
       </w:r>
+      <w:proofErr w:type="spellEnd"/>
       <w:r>
         <w:t> :MLS</w:t>
       </w:r>
@@ -1164,8 +1346,30 @@
         <w:rPr>
           <w:u w:val="single"/>
         </w:rPr>
-        <w:t xml:space="preserve"> ps -efZ</w:t>
-      </w:r>
+        <w:t xml:space="preserve"> </w:t>
+      </w:r>
+      <w:proofErr w:type="spellStart"/>
+      <w:r>
+        <w:rPr>
+          <w:u w:val="single"/>
+        </w:rPr>
+        <w:t>ps</w:t>
+      </w:r>
+      <w:proofErr w:type="spellEnd"/>
+      <w:r>
+        <w:rPr>
+          <w:u w:val="single"/>
+        </w:rPr>
+        <w:t xml:space="preserve"> -</w:t>
+      </w:r>
+      <w:proofErr w:type="spellStart"/>
+      <w:r>
+        <w:rPr>
+          <w:u w:val="single"/>
+        </w:rPr>
+        <w:t>efZ</w:t>
+      </w:r>
+      <w:proofErr w:type="spellEnd"/>
     </w:p>
     <w:p>
       <w:pPr>
@@ -1173,11 +1377,21 @@
         <w:ind w:left="1416"/>
       </w:pPr>
       <w:r>
-        <w:t>User :rôle :</w:t>
-      </w:r>
+        <w:t>User </w:t>
+      </w:r>
+      <w:proofErr w:type="gramStart"/>
+      <w:r>
+        <w:t>:rôle</w:t>
+      </w:r>
+      <w:proofErr w:type="gramEnd"/>
+      <w:r>
+        <w:t> :</w:t>
+      </w:r>
+      <w:proofErr w:type="spellStart"/>
       <w:r>
         <w:t>domain_context</w:t>
       </w:r>
+      <w:proofErr w:type="spellEnd"/>
       <w:r>
         <w:t> :MLS</w:t>
       </w:r>
@@ -1200,13 +1414,35 @@
         <w:rPr>
           <w:u w:val="single"/>
         </w:rPr>
-        <w:t xml:space="preserve">quelconque : </w:t>
-      </w:r>
-      <w:r>
-        <w:rPr>
-          <w:u w:val="single"/>
-        </w:rPr>
-        <w:t xml:space="preserve"> Ls –Z /bin/…</w:t>
+        <w:t>quelconque </w:t>
+      </w:r>
+      <w:proofErr w:type="gramStart"/>
+      <w:r>
+        <w:rPr>
+          <w:u w:val="single"/>
+        </w:rPr>
+        <w:t xml:space="preserve">: </w:t>
+      </w:r>
+      <w:r>
+        <w:rPr>
+          <w:u w:val="single"/>
+        </w:rPr>
+        <w:t xml:space="preserve"> </w:t>
+      </w:r>
+      <w:proofErr w:type="spellStart"/>
+      <w:r>
+        <w:rPr>
+          <w:u w:val="single"/>
+        </w:rPr>
+        <w:t>Ls</w:t>
+      </w:r>
+      <w:proofErr w:type="spellEnd"/>
+      <w:proofErr w:type="gramEnd"/>
+      <w:r>
+        <w:rPr>
+          <w:u w:val="single"/>
+        </w:rPr>
+        <w:t xml:space="preserve"> –Z /bin/…</w:t>
       </w:r>
     </w:p>
     <w:p>
@@ -1246,7 +1482,23 @@
         <w:pStyle w:val="Paragraphedeliste"/>
       </w:pPr>
       <w:r>
-        <w:t>User :rôle :domain :MLS</w:t>
+        <w:t>User </w:t>
+      </w:r>
+      <w:proofErr w:type="gramStart"/>
+      <w:r>
+        <w:t>:rôle</w:t>
+      </w:r>
+      <w:proofErr w:type="gramEnd"/>
+      <w:r>
+        <w:t> :</w:t>
+      </w:r>
+      <w:proofErr w:type="spellStart"/>
+      <w:r>
+        <w:t>domain</w:t>
+      </w:r>
+      <w:proofErr w:type="spellEnd"/>
+      <w:r>
+        <w:t> :MLS</w:t>
       </w:r>
     </w:p>
     <w:p/>
@@ -1287,9 +1539,19 @@
           <w:numId w:val="5"/>
         </w:numPr>
       </w:pPr>
-      <w:r>
-        <w:t>Semanage pour MAJ la BDD SE Linux file -&gt; type_context</w:t>
-      </w:r>
+      <w:proofErr w:type="spellStart"/>
+      <w:r>
+        <w:t>Semanage</w:t>
+      </w:r>
+      <w:proofErr w:type="spellEnd"/>
+      <w:r>
+        <w:t xml:space="preserve"> pour MAJ la BDD SE Linux file -&gt; </w:t>
+      </w:r>
+      <w:proofErr w:type="spellStart"/>
+      <w:r>
+        <w:t>type_context</w:t>
+      </w:r>
+      <w:proofErr w:type="spellEnd"/>
     </w:p>
     <w:p>
       <w:pPr>
@@ -1300,7 +1562,23 @@
         </w:numPr>
       </w:pPr>
       <w:r>
-        <w:t>Puis restorecon pour affecter le type_context au fichier</w:t>
+        <w:t xml:space="preserve">Puis </w:t>
+      </w:r>
+      <w:proofErr w:type="spellStart"/>
+      <w:r>
+        <w:t>restorecon</w:t>
+      </w:r>
+      <w:proofErr w:type="spellEnd"/>
+      <w:r>
+        <w:t xml:space="preserve"> pour affecter le </w:t>
+      </w:r>
+      <w:proofErr w:type="spellStart"/>
+      <w:r>
+        <w:t>type_context</w:t>
+      </w:r>
+      <w:proofErr w:type="spellEnd"/>
+      <w:r>
+        <w:t xml:space="preserve"> au fichier</w:t>
       </w:r>
     </w:p>
     <w:p>
@@ -1328,18 +1606,33 @@
       </w:r>
     </w:p>
     <w:p>
-      <w:r>
-        <w:t>Allow &lt;domain</w:t>
+      <w:proofErr w:type="spellStart"/>
+      <w:r>
+        <w:t>Allow</w:t>
+      </w:r>
+      <w:proofErr w:type="spellEnd"/>
+      <w:r>
+        <w:t xml:space="preserve"> &lt;</w:t>
+      </w:r>
+      <w:proofErr w:type="spellStart"/>
+      <w:r>
+        <w:t>domain</w:t>
       </w:r>
       <w:r>
         <w:t>_context</w:t>
       </w:r>
-      <w:r>
-        <w:t>&gt; &lt;type</w:t>
+      <w:proofErr w:type="spellEnd"/>
+      <w:r>
+        <w:t>&gt; &lt;</w:t>
+      </w:r>
+      <w:proofErr w:type="spellStart"/>
+      <w:r>
+        <w:t>type</w:t>
       </w:r>
       <w:r>
         <w:t>_context</w:t>
       </w:r>
+      <w:proofErr w:type="spellEnd"/>
       <w:r>
         <w:t>&gt; :&lt;class&gt; {&lt;permissions&gt;} ;</w:t>
       </w:r>
@@ -1382,8 +1675,13 @@
         <w:t>__default__</w:t>
       </w:r>
       <w:r>
-        <w:t>, puis mappé au user SE Linux unconfined_u</w:t>
-      </w:r>
+        <w:t xml:space="preserve">, puis mappé au user SE Linux </w:t>
+      </w:r>
+      <w:proofErr w:type="spellStart"/>
+      <w:r>
+        <w:t>unconfined_u</w:t>
+      </w:r>
+      <w:proofErr w:type="spellEnd"/>
       <w:r>
         <w:t>.</w:t>
       </w:r>
@@ -1406,10 +1704,16 @@
     </w:p>
     <w:p>
       <w:r>
-        <w:t>Permettent de changer une politique SE Linux à haut niveau ( = quand t’y connais rien ^^)</w:t>
-      </w:r>
-      <w:bookmarkStart w:id="0" w:name="_GoBack"/>
-      <w:bookmarkEnd w:id="0"/>
+        <w:t xml:space="preserve">Permettent de changer une politique SE Linux à haut niveau </w:t>
+      </w:r>
+      <w:proofErr w:type="gramStart"/>
+      <w:r>
+        <w:t>( =</w:t>
+      </w:r>
+      <w:proofErr w:type="gramEnd"/>
+      <w:r>
+        <w:t xml:space="preserve"> quand t’y connais rien ^^)</w:t>
+      </w:r>
     </w:p>
     <w:sectPr>
       <w:pgSz w:w="11906" w:h="16838"/>
